--- a/Assignment 2/JeremyZ/Performance Analysis.docx
+++ b/Assignment 2/JeremyZ/Performance Analysis.docx
@@ -37,6 +37,9 @@
         <w:ind w:left="720"/>
       </w:pPr>
       <w:r>
+        <w:rPr>
+          <w:noProof/>
+        </w:rPr>
         <w:drawing>
           <wp:inline distT="0" distB="0" distL="0" distR="0" wp14:anchorId="2B9E3DD3" wp14:editId="25AE7715">
             <wp:extent cx="3337560" cy="2023959"/>
@@ -79,6 +82,9 @@
         <w:ind w:left="720"/>
       </w:pPr>
       <w:r>
+        <w:rPr>
+          <w:noProof/>
+        </w:rPr>
         <w:drawing>
           <wp:inline distT="0" distB="0" distL="0" distR="0" wp14:anchorId="05924CD3" wp14:editId="0226512D">
             <wp:extent cx="3345180" cy="1998128"/>
@@ -121,6 +127,9 @@
         <w:ind w:left="720"/>
       </w:pPr>
       <w:r>
+        <w:rPr>
+          <w:noProof/>
+        </w:rPr>
         <w:drawing>
           <wp:inline distT="0" distB="0" distL="0" distR="0" wp14:anchorId="7E4A12FD" wp14:editId="06E700C2">
             <wp:extent cx="3348534" cy="2019300"/>
@@ -174,6 +183,9 @@
         <w:ind w:left="720"/>
       </w:pPr>
       <w:r>
+        <w:rPr>
+          <w:noProof/>
+        </w:rPr>
         <w:lastRenderedPageBreak/>
         <w:drawing>
           <wp:inline distT="0" distB="0" distL="0" distR="0" wp14:anchorId="6F7E7005" wp14:editId="5BFD9065">
@@ -217,6 +229,9 @@
         <w:ind w:left="720"/>
       </w:pPr>
       <w:r>
+        <w:rPr>
+          <w:noProof/>
+        </w:rPr>
         <w:drawing>
           <wp:inline distT="0" distB="0" distL="0" distR="0" wp14:anchorId="7B500B97" wp14:editId="4C83C3EB">
             <wp:extent cx="3398520" cy="2022119"/>
@@ -259,6 +274,9 @@
         <w:ind w:left="720"/>
       </w:pPr>
       <w:r>
+        <w:rPr>
+          <w:noProof/>
+        </w:rPr>
         <w:drawing>
           <wp:inline distT="0" distB="0" distL="0" distR="0" wp14:anchorId="3435DE79" wp14:editId="1A2F315C">
             <wp:extent cx="3406140" cy="2049361"/>
@@ -312,6 +330,9 @@
         <w:ind w:left="720"/>
       </w:pPr>
       <w:r>
+        <w:rPr>
+          <w:noProof/>
+        </w:rPr>
         <w:lastRenderedPageBreak/>
         <w:drawing>
           <wp:inline distT="0" distB="0" distL="0" distR="0" wp14:anchorId="200844EF" wp14:editId="766A3947">
@@ -355,6 +376,9 @@
         <w:ind w:left="720"/>
       </w:pPr>
       <w:r>
+        <w:rPr>
+          <w:noProof/>
+        </w:rPr>
         <w:drawing>
           <wp:inline distT="0" distB="0" distL="0" distR="0" wp14:anchorId="47719F9D" wp14:editId="4679A158">
             <wp:extent cx="3436620" cy="2060821"/>
@@ -397,6 +421,9 @@
         <w:ind w:left="720"/>
       </w:pPr>
       <w:r>
+        <w:rPr>
+          <w:noProof/>
+        </w:rPr>
         <w:drawing>
           <wp:inline distT="0" distB="0" distL="0" distR="0" wp14:anchorId="28E616E6" wp14:editId="1D804574">
             <wp:extent cx="3429000" cy="2075749"/>
@@ -1057,13 +1084,7 @@
             <w:rPr>
               <w:rFonts w:ascii="Cambria Math" w:hAnsi="Cambria Math"/>
             </w:rPr>
-            <m:t xml:space="preserve">≤ </m:t>
-          </m:r>
-          <m:r>
-            <w:rPr>
-              <w:rFonts w:ascii="Cambria Math" w:hAnsi="Cambria Math"/>
-            </w:rPr>
-            <m:t>n</m:t>
+            <m:t>≤ n</m:t>
           </m:r>
           <m:nary>
             <m:naryPr>
@@ -1141,7 +1162,7 @@
                         <w:rPr>
                           <w:rFonts w:ascii="Cambria Math" w:hAnsi="Cambria Math"/>
                         </w:rPr>
-                        <m:t>0</m:t>
+                        <m:t>1</m:t>
                       </m:r>
                       <m:r>
                         <w:rPr>
@@ -1296,7 +1317,7 @@
                 <w:rPr>
                   <w:rFonts w:ascii="Cambria Math" w:hAnsi="Cambria Math"/>
                 </w:rPr>
-                <m:t>0</m:t>
+                <m:t>1</m:t>
               </m:r>
               <m:r>
                 <w:rPr>
@@ -1400,7 +1421,7 @@
             <w:rPr>
               <w:rFonts w:ascii="Cambria Math" w:hAnsi="Cambria Math"/>
             </w:rPr>
-            <m:t>0</m:t>
+            <m:t>1</m:t>
           </m:r>
           <m:r>
             <w:rPr>
@@ -1523,19 +1544,7 @@
             <w:rPr>
               <w:rFonts w:ascii="Cambria Math" w:hAnsi="Cambria Math"/>
             </w:rPr>
-            <m:t>O</m:t>
-          </m:r>
-          <m:r>
-            <w:rPr>
-              <w:rFonts w:ascii="Cambria Math" w:hAnsi="Cambria Math"/>
-            </w:rPr>
-            <m:t xml:space="preserve">≤ </m:t>
-          </m:r>
-          <m:r>
-            <w:rPr>
-              <w:rFonts w:ascii="Cambria Math" w:hAnsi="Cambria Math"/>
-            </w:rPr>
-            <m:t>n*</m:t>
+            <m:t>O≤ n*</m:t>
           </m:r>
           <m:sSubSup>
             <m:sSubSupPr>
@@ -1607,7 +1616,19 @@
             <w:rPr>
               <w:rFonts w:ascii="Cambria Math" w:hAnsi="Cambria Math"/>
             </w:rPr>
-            <m:t>O≤0.5*n+n*</m:t>
+            <m:t>O≤</m:t>
+          </m:r>
+          <m:r>
+            <w:rPr>
+              <w:rFonts w:ascii="Cambria Math" w:hAnsi="Cambria Math"/>
+            </w:rPr>
+            <m:t>1</m:t>
+          </m:r>
+          <m:r>
+            <w:rPr>
+              <w:rFonts w:ascii="Cambria Math" w:hAnsi="Cambria Math"/>
+            </w:rPr>
+            <m:t>.5*n+n*</m:t>
           </m:r>
           <m:sSub>
             <m:sSubPr>
@@ -1623,13 +1644,7 @@
                 <w:rPr>
                   <w:rFonts w:ascii="Cambria Math" w:hAnsi="Cambria Math"/>
                 </w:rPr>
-                <m:t>l</m:t>
-              </m:r>
-              <m:r>
-                <w:rPr>
-                  <w:rFonts w:ascii="Cambria Math" w:hAnsi="Cambria Math"/>
-                </w:rPr>
-                <m:t>og</m:t>
+                <m:t>log</m:t>
               </m:r>
             </m:e>
             <m:sub>
@@ -1844,6 +1859,9 @@
         <w:ind w:left="720"/>
       </w:pPr>
       <w:r>
+        <w:rPr>
+          <w:noProof/>
+        </w:rPr>
         <w:drawing>
           <wp:inline distT="0" distB="0" distL="0" distR="0" wp14:anchorId="0CD2D52C" wp14:editId="55E0F5BD">
             <wp:extent cx="5943600" cy="660400"/>
@@ -3169,6 +3187,7 @@
   <w:style w:type="character" w:default="1" w:styleId="DefaultParagraphFont">
     <w:name w:val="Default Paragraph Font"/>
     <w:uiPriority w:val="1"/>
+    <w:semiHidden/>
     <w:unhideWhenUsed/>
   </w:style>
   <w:style w:type="table" w:default="1" w:styleId="TableNormal">
